--- a/Natural Language Processing Document/NLP.docx
+++ b/Natural Language Processing Document/NLP.docx
@@ -58,8 +58,10 @@
       <w:r>
         <w:rPr>
           <w:b/>
-          <w:sz w:val="30"/>
-          <w:szCs w:val="30"/>
+          <w:noProof/>
+          <w:sz w:val="30"/>
+          <w:szCs w:val="30"/>
+          <w:lang w:eastAsia="tr-TR"/>
         </w:rPr>
         <w:drawing>
           <wp:inline distT="0" distB="0" distL="0" distR="0" wp14:anchorId="185EC9F7" wp14:editId="52D33FCF">
@@ -109,8 +111,10 @@
       <w:r>
         <w:rPr>
           <w:b/>
-          <w:sz w:val="30"/>
-          <w:szCs w:val="30"/>
+          <w:noProof/>
+          <w:sz w:val="30"/>
+          <w:szCs w:val="30"/>
+          <w:lang w:eastAsia="tr-TR"/>
         </w:rPr>
         <w:drawing>
           <wp:inline distT="0" distB="0" distL="0" distR="0" wp14:anchorId="1BE200BB" wp14:editId="358AC141">
@@ -187,8 +191,10 @@
       <w:r>
         <w:rPr>
           <w:b/>
-          <w:sz w:val="30"/>
-          <w:szCs w:val="30"/>
+          <w:noProof/>
+          <w:sz w:val="30"/>
+          <w:szCs w:val="30"/>
+          <w:lang w:eastAsia="tr-TR"/>
         </w:rPr>
         <w:drawing>
           <wp:inline distT="0" distB="0" distL="0" distR="0" wp14:anchorId="721A71C7" wp14:editId="6F1E2838">
@@ -238,8 +244,10 @@
       <w:r>
         <w:rPr>
           <w:b/>
-          <w:sz w:val="30"/>
-          <w:szCs w:val="30"/>
+          <w:noProof/>
+          <w:sz w:val="30"/>
+          <w:szCs w:val="30"/>
+          <w:lang w:eastAsia="tr-TR"/>
         </w:rPr>
         <w:drawing>
           <wp:inline distT="0" distB="0" distL="0" distR="0" wp14:anchorId="0BD98397" wp14:editId="4CE772F7">
@@ -277,6 +285,726 @@
           </wp:inline>
         </w:drawing>
       </w:r>
+    </w:p>
+    <w:p>
+      <w:pPr>
+        <w:rPr>
+          <w:b/>
+          <w:sz w:val="30"/>
+          <w:szCs w:val="30"/>
+        </w:rPr>
+      </w:pPr>
+    </w:p>
+    <w:p>
+      <w:pPr>
+        <w:rPr>
+          <w:b/>
+          <w:sz w:val="30"/>
+          <w:szCs w:val="30"/>
+        </w:rPr>
+      </w:pPr>
+    </w:p>
+    <w:p>
+      <w:pPr>
+        <w:rPr>
+          <w:b/>
+          <w:sz w:val="30"/>
+          <w:szCs w:val="30"/>
+        </w:rPr>
+      </w:pPr>
+    </w:p>
+    <w:p>
+      <w:pPr>
+        <w:rPr>
+          <w:b/>
+          <w:sz w:val="30"/>
+          <w:szCs w:val="30"/>
+        </w:rPr>
+      </w:pPr>
+      <w:proofErr w:type="spellStart"/>
+      <w:r>
+        <w:rPr>
+          <w:b/>
+          <w:sz w:val="30"/>
+          <w:szCs w:val="30"/>
+        </w:rPr>
+        <w:lastRenderedPageBreak/>
+        <w:t>Text</w:t>
+      </w:r>
+      <w:proofErr w:type="spellEnd"/>
+      <w:r>
+        <w:rPr>
+          <w:b/>
+          <w:sz w:val="30"/>
+          <w:szCs w:val="30"/>
+        </w:rPr>
+        <w:t xml:space="preserve"> </w:t>
+      </w:r>
+      <w:proofErr w:type="spellStart"/>
+      <w:r>
+        <w:rPr>
+          <w:b/>
+          <w:sz w:val="30"/>
+          <w:szCs w:val="30"/>
+        </w:rPr>
+        <w:t>to</w:t>
+      </w:r>
+      <w:proofErr w:type="spellEnd"/>
+      <w:r>
+        <w:rPr>
+          <w:b/>
+          <w:sz w:val="30"/>
+          <w:szCs w:val="30"/>
+        </w:rPr>
+        <w:t xml:space="preserve"> </w:t>
+      </w:r>
+      <w:proofErr w:type="spellStart"/>
+      <w:r>
+        <w:rPr>
+          <w:b/>
+          <w:sz w:val="30"/>
+          <w:szCs w:val="30"/>
+        </w:rPr>
+        <w:t>sequence</w:t>
+      </w:r>
+      <w:proofErr w:type="spellEnd"/>
+    </w:p>
+    <w:p>
+      <w:pPr>
+        <w:rPr>
+          <w:b/>
+          <w:sz w:val="30"/>
+          <w:szCs w:val="30"/>
+        </w:rPr>
+      </w:pPr>
+      <w:r>
+        <w:rPr>
+          <w:b/>
+          <w:sz w:val="30"/>
+          <w:szCs w:val="30"/>
+        </w:rPr>
+        <w:drawing>
+          <wp:inline distT="0" distB="0" distL="0" distR="0" wp14:anchorId="6B452B6F" wp14:editId="47C82DB5">
+            <wp:extent cx="5760720" cy="2322195"/>
+            <wp:effectExtent l="0" t="0" r="0" b="1905"/>
+            <wp:docPr id="5" name="Resim 5"/>
+            <wp:cNvGraphicFramePr>
+              <a:graphicFrameLocks xmlns:a="http://schemas.openxmlformats.org/drawingml/2006/main" noChangeAspect="1"/>
+            </wp:cNvGraphicFramePr>
+            <a:graphic xmlns:a="http://schemas.openxmlformats.org/drawingml/2006/main">
+              <a:graphicData uri="http://schemas.openxmlformats.org/drawingml/2006/picture">
+                <pic:pic xmlns:pic="http://schemas.openxmlformats.org/drawingml/2006/picture">
+                  <pic:nvPicPr>
+                    <pic:cNvPr id="1" name=""/>
+                    <pic:cNvPicPr/>
+                  </pic:nvPicPr>
+                  <pic:blipFill>
+                    <a:blip r:embed="rId8"/>
+                    <a:stretch>
+                      <a:fillRect/>
+                    </a:stretch>
+                  </pic:blipFill>
+                  <pic:spPr>
+                    <a:xfrm>
+                      <a:off x="0" y="0"/>
+                      <a:ext cx="5760720" cy="2322195"/>
+                    </a:xfrm>
+                    <a:prstGeom prst="rect">
+                      <a:avLst/>
+                    </a:prstGeom>
+                  </pic:spPr>
+                </pic:pic>
+              </a:graphicData>
+            </a:graphic>
+          </wp:inline>
+        </w:drawing>
+      </w:r>
+    </w:p>
+    <w:p>
+      <w:pPr>
+        <w:rPr>
+          <w:b/>
+          <w:sz w:val="30"/>
+          <w:szCs w:val="30"/>
+        </w:rPr>
+      </w:pPr>
+      <w:r>
+        <w:rPr>
+          <w:b/>
+          <w:sz w:val="30"/>
+          <w:szCs w:val="30"/>
+        </w:rPr>
+        <w:drawing>
+          <wp:inline distT="0" distB="0" distL="0" distR="0" wp14:anchorId="4369D8A0" wp14:editId="35027DB2">
+            <wp:extent cx="5760720" cy="2000885"/>
+            <wp:effectExtent l="0" t="0" r="0" b="0"/>
+            <wp:docPr id="6" name="Resim 6"/>
+            <wp:cNvGraphicFramePr>
+              <a:graphicFrameLocks xmlns:a="http://schemas.openxmlformats.org/drawingml/2006/main" noChangeAspect="1"/>
+            </wp:cNvGraphicFramePr>
+            <a:graphic xmlns:a="http://schemas.openxmlformats.org/drawingml/2006/main">
+              <a:graphicData uri="http://schemas.openxmlformats.org/drawingml/2006/picture">
+                <pic:pic xmlns:pic="http://schemas.openxmlformats.org/drawingml/2006/picture">
+                  <pic:nvPicPr>
+                    <pic:cNvPr id="1" name=""/>
+                    <pic:cNvPicPr/>
+                  </pic:nvPicPr>
+                  <pic:blipFill>
+                    <a:blip r:embed="rId9"/>
+                    <a:stretch>
+                      <a:fillRect/>
+                    </a:stretch>
+                  </pic:blipFill>
+                  <pic:spPr>
+                    <a:xfrm>
+                      <a:off x="0" y="0"/>
+                      <a:ext cx="5760720" cy="2000885"/>
+                    </a:xfrm>
+                    <a:prstGeom prst="rect">
+                      <a:avLst/>
+                    </a:prstGeom>
+                  </pic:spPr>
+                </pic:pic>
+              </a:graphicData>
+            </a:graphic>
+          </wp:inline>
+        </w:drawing>
+      </w:r>
+    </w:p>
+    <w:p>
+      <w:pPr>
+        <w:rPr>
+          <w:b/>
+          <w:sz w:val="30"/>
+          <w:szCs w:val="30"/>
+        </w:rPr>
+      </w:pPr>
+      <w:r>
+        <w:rPr>
+          <w:b/>
+          <w:sz w:val="30"/>
+          <w:szCs w:val="30"/>
+        </w:rPr>
+        <w:drawing>
+          <wp:inline distT="0" distB="0" distL="0" distR="0" wp14:anchorId="1932D9A3" wp14:editId="65CB00C2">
+            <wp:extent cx="5760720" cy="2247265"/>
+            <wp:effectExtent l="0" t="0" r="0" b="635"/>
+            <wp:docPr id="7" name="Resim 7"/>
+            <wp:cNvGraphicFramePr>
+              <a:graphicFrameLocks xmlns:a="http://schemas.openxmlformats.org/drawingml/2006/main" noChangeAspect="1"/>
+            </wp:cNvGraphicFramePr>
+            <a:graphic xmlns:a="http://schemas.openxmlformats.org/drawingml/2006/main">
+              <a:graphicData uri="http://schemas.openxmlformats.org/drawingml/2006/picture">
+                <pic:pic xmlns:pic="http://schemas.openxmlformats.org/drawingml/2006/picture">
+                  <pic:nvPicPr>
+                    <pic:cNvPr id="1" name=""/>
+                    <pic:cNvPicPr/>
+                  </pic:nvPicPr>
+                  <pic:blipFill>
+                    <a:blip r:embed="rId10"/>
+                    <a:stretch>
+                      <a:fillRect/>
+                    </a:stretch>
+                  </pic:blipFill>
+                  <pic:spPr>
+                    <a:xfrm>
+                      <a:off x="0" y="0"/>
+                      <a:ext cx="5760720" cy="2247265"/>
+                    </a:xfrm>
+                    <a:prstGeom prst="rect">
+                      <a:avLst/>
+                    </a:prstGeom>
+                  </pic:spPr>
+                </pic:pic>
+              </a:graphicData>
+            </a:graphic>
+          </wp:inline>
+        </w:drawing>
+      </w:r>
+    </w:p>
+    <w:p>
+      <w:pPr>
+        <w:rPr>
+          <w:b/>
+          <w:sz w:val="30"/>
+          <w:szCs w:val="30"/>
+        </w:rPr>
+      </w:pPr>
+    </w:p>
+    <w:p>
+      <w:pPr>
+        <w:rPr>
+          <w:b/>
+          <w:sz w:val="30"/>
+          <w:szCs w:val="30"/>
+        </w:rPr>
+      </w:pPr>
+    </w:p>
+    <w:p>
+      <w:pPr>
+        <w:rPr>
+          <w:b/>
+          <w:sz w:val="30"/>
+          <w:szCs w:val="30"/>
+        </w:rPr>
+      </w:pPr>
+    </w:p>
+    <w:p>
+      <w:pPr>
+        <w:rPr>
+          <w:b/>
+          <w:sz w:val="30"/>
+          <w:szCs w:val="30"/>
+        </w:rPr>
+      </w:pPr>
+    </w:p>
+    <w:p>
+      <w:pPr>
+        <w:rPr>
+          <w:b/>
+          <w:sz w:val="30"/>
+          <w:szCs w:val="30"/>
+        </w:rPr>
+      </w:pPr>
+      <w:proofErr w:type="spellStart"/>
+      <w:r>
+        <w:rPr>
+          <w:b/>
+          <w:sz w:val="30"/>
+          <w:szCs w:val="30"/>
+        </w:rPr>
+        <w:lastRenderedPageBreak/>
+        <w:t>Looking</w:t>
+      </w:r>
+      <w:proofErr w:type="spellEnd"/>
+      <w:r>
+        <w:rPr>
+          <w:b/>
+          <w:sz w:val="30"/>
+          <w:szCs w:val="30"/>
+        </w:rPr>
+        <w:t xml:space="preserve"> </w:t>
+      </w:r>
+      <w:proofErr w:type="spellStart"/>
+      <w:r>
+        <w:rPr>
+          <w:b/>
+          <w:sz w:val="30"/>
+          <w:szCs w:val="30"/>
+        </w:rPr>
+        <w:t>more</w:t>
+      </w:r>
+      <w:proofErr w:type="spellEnd"/>
+      <w:r>
+        <w:rPr>
+          <w:b/>
+          <w:sz w:val="30"/>
+          <w:szCs w:val="30"/>
+        </w:rPr>
+        <w:t xml:space="preserve"> at </w:t>
+      </w:r>
+      <w:proofErr w:type="spellStart"/>
+      <w:r>
+        <w:rPr>
+          <w:b/>
+          <w:sz w:val="30"/>
+          <w:szCs w:val="30"/>
+        </w:rPr>
+        <w:t>the</w:t>
+      </w:r>
+      <w:proofErr w:type="spellEnd"/>
+      <w:r>
+        <w:rPr>
+          <w:b/>
+          <w:sz w:val="30"/>
+          <w:szCs w:val="30"/>
+        </w:rPr>
+        <w:t xml:space="preserve"> </w:t>
+      </w:r>
+      <w:proofErr w:type="spellStart"/>
+      <w:r>
+        <w:rPr>
+          <w:b/>
+          <w:sz w:val="30"/>
+          <w:szCs w:val="30"/>
+        </w:rPr>
+        <w:t>Tokenizer</w:t>
+      </w:r>
+      <w:proofErr w:type="spellEnd"/>
+    </w:p>
+    <w:p>
+      <w:pPr>
+        <w:rPr>
+          <w:b/>
+          <w:sz w:val="30"/>
+          <w:szCs w:val="30"/>
+        </w:rPr>
+      </w:pPr>
+      <w:r>
+        <w:rPr>
+          <w:b/>
+          <w:sz w:val="30"/>
+          <w:szCs w:val="30"/>
+        </w:rPr>
+        <w:drawing>
+          <wp:inline distT="0" distB="0" distL="0" distR="0" wp14:anchorId="3B94D6A0" wp14:editId="76618A9B">
+            <wp:extent cx="5760720" cy="2980055"/>
+            <wp:effectExtent l="0" t="0" r="0" b="0"/>
+            <wp:docPr id="8" name="Resim 8"/>
+            <wp:cNvGraphicFramePr>
+              <a:graphicFrameLocks xmlns:a="http://schemas.openxmlformats.org/drawingml/2006/main" noChangeAspect="1"/>
+            </wp:cNvGraphicFramePr>
+            <a:graphic xmlns:a="http://schemas.openxmlformats.org/drawingml/2006/main">
+              <a:graphicData uri="http://schemas.openxmlformats.org/drawingml/2006/picture">
+                <pic:pic xmlns:pic="http://schemas.openxmlformats.org/drawingml/2006/picture">
+                  <pic:nvPicPr>
+                    <pic:cNvPr id="1" name=""/>
+                    <pic:cNvPicPr/>
+                  </pic:nvPicPr>
+                  <pic:blipFill>
+                    <a:blip r:embed="rId11"/>
+                    <a:stretch>
+                      <a:fillRect/>
+                    </a:stretch>
+                  </pic:blipFill>
+                  <pic:spPr>
+                    <a:xfrm>
+                      <a:off x="0" y="0"/>
+                      <a:ext cx="5760720" cy="2980055"/>
+                    </a:xfrm>
+                    <a:prstGeom prst="rect">
+                      <a:avLst/>
+                    </a:prstGeom>
+                  </pic:spPr>
+                </pic:pic>
+              </a:graphicData>
+            </a:graphic>
+          </wp:inline>
+        </w:drawing>
+      </w:r>
+    </w:p>
+    <w:p>
+      <w:pPr>
+        <w:rPr>
+          <w:b/>
+          <w:sz w:val="30"/>
+          <w:szCs w:val="30"/>
+        </w:rPr>
+      </w:pPr>
+      <w:r>
+        <w:rPr>
+          <w:b/>
+          <w:sz w:val="30"/>
+          <w:szCs w:val="30"/>
+        </w:rPr>
+        <w:drawing>
+          <wp:inline distT="0" distB="0" distL="0" distR="0" wp14:anchorId="1EDB87BB" wp14:editId="7E490BEA">
+            <wp:extent cx="5760720" cy="1578610"/>
+            <wp:effectExtent l="0" t="0" r="0" b="2540"/>
+            <wp:docPr id="9" name="Resim 9"/>
+            <wp:cNvGraphicFramePr>
+              <a:graphicFrameLocks xmlns:a="http://schemas.openxmlformats.org/drawingml/2006/main" noChangeAspect="1"/>
+            </wp:cNvGraphicFramePr>
+            <a:graphic xmlns:a="http://schemas.openxmlformats.org/drawingml/2006/main">
+              <a:graphicData uri="http://schemas.openxmlformats.org/drawingml/2006/picture">
+                <pic:pic xmlns:pic="http://schemas.openxmlformats.org/drawingml/2006/picture">
+                  <pic:nvPicPr>
+                    <pic:cNvPr id="1" name=""/>
+                    <pic:cNvPicPr/>
+                  </pic:nvPicPr>
+                  <pic:blipFill>
+                    <a:blip r:embed="rId12"/>
+                    <a:stretch>
+                      <a:fillRect/>
+                    </a:stretch>
+                  </pic:blipFill>
+                  <pic:spPr>
+                    <a:xfrm>
+                      <a:off x="0" y="0"/>
+                      <a:ext cx="5760720" cy="1578610"/>
+                    </a:xfrm>
+                    <a:prstGeom prst="rect">
+                      <a:avLst/>
+                    </a:prstGeom>
+                  </pic:spPr>
+                </pic:pic>
+              </a:graphicData>
+            </a:graphic>
+          </wp:inline>
+        </w:drawing>
+      </w:r>
+    </w:p>
+    <w:p>
+      <w:pPr>
+        <w:rPr>
+          <w:b/>
+          <w:sz w:val="30"/>
+          <w:szCs w:val="30"/>
+        </w:rPr>
+      </w:pPr>
+    </w:p>
+    <w:p>
+      <w:pPr>
+        <w:rPr>
+          <w:b/>
+          <w:sz w:val="30"/>
+          <w:szCs w:val="30"/>
+        </w:rPr>
+      </w:pPr>
+    </w:p>
+    <w:p>
+      <w:pPr>
+        <w:rPr>
+          <w:b/>
+          <w:sz w:val="30"/>
+          <w:szCs w:val="30"/>
+        </w:rPr>
+      </w:pPr>
+    </w:p>
+    <w:p>
+      <w:pPr>
+        <w:rPr>
+          <w:b/>
+          <w:sz w:val="30"/>
+          <w:szCs w:val="30"/>
+        </w:rPr>
+      </w:pPr>
+    </w:p>
+    <w:p>
+      <w:pPr>
+        <w:rPr>
+          <w:b/>
+          <w:sz w:val="30"/>
+          <w:szCs w:val="30"/>
+        </w:rPr>
+      </w:pPr>
+    </w:p>
+    <w:p>
+      <w:pPr>
+        <w:rPr>
+          <w:b/>
+          <w:sz w:val="30"/>
+          <w:szCs w:val="30"/>
+        </w:rPr>
+      </w:pPr>
+    </w:p>
+    <w:p>
+      <w:pPr>
+        <w:rPr>
+          <w:b/>
+          <w:sz w:val="30"/>
+          <w:szCs w:val="30"/>
+        </w:rPr>
+      </w:pPr>
+    </w:p>
+    <w:p>
+      <w:pPr>
+        <w:rPr>
+          <w:b/>
+          <w:sz w:val="30"/>
+          <w:szCs w:val="30"/>
+        </w:rPr>
+      </w:pPr>
+    </w:p>
+    <w:p>
+      <w:pPr>
+        <w:rPr>
+          <w:b/>
+          <w:sz w:val="30"/>
+          <w:szCs w:val="30"/>
+        </w:rPr>
+      </w:pPr>
+    </w:p>
+    <w:p>
+      <w:pPr>
+        <w:rPr>
+          <w:b/>
+          <w:sz w:val="30"/>
+          <w:szCs w:val="30"/>
+        </w:rPr>
+      </w:pPr>
+    </w:p>
+    <w:p>
+      <w:pPr>
+        <w:rPr>
+          <w:b/>
+          <w:sz w:val="30"/>
+          <w:szCs w:val="30"/>
+        </w:rPr>
+      </w:pPr>
+      <w:proofErr w:type="spellStart"/>
+      <w:r>
+        <w:rPr>
+          <w:b/>
+          <w:sz w:val="30"/>
+          <w:szCs w:val="30"/>
+        </w:rPr>
+        <w:lastRenderedPageBreak/>
+        <w:t>Padding</w:t>
+      </w:r>
+      <w:proofErr w:type="spellEnd"/>
+    </w:p>
+    <w:p>
+      <w:pPr>
+        <w:rPr>
+          <w:b/>
+          <w:sz w:val="30"/>
+          <w:szCs w:val="30"/>
+        </w:rPr>
+      </w:pPr>
+      <w:r>
+        <w:rPr>
+          <w:b/>
+          <w:sz w:val="30"/>
+          <w:szCs w:val="30"/>
+        </w:rPr>
+        <w:drawing>
+          <wp:inline distT="0" distB="0" distL="0" distR="0" wp14:anchorId="7171B058" wp14:editId="0D33A0D1">
+            <wp:extent cx="5760720" cy="3185160"/>
+            <wp:effectExtent l="0" t="0" r="0" b="0"/>
+            <wp:docPr id="10" name="Resim 10"/>
+            <wp:cNvGraphicFramePr>
+              <a:graphicFrameLocks xmlns:a="http://schemas.openxmlformats.org/drawingml/2006/main" noChangeAspect="1"/>
+            </wp:cNvGraphicFramePr>
+            <a:graphic xmlns:a="http://schemas.openxmlformats.org/drawingml/2006/main">
+              <a:graphicData uri="http://schemas.openxmlformats.org/drawingml/2006/picture">
+                <pic:pic xmlns:pic="http://schemas.openxmlformats.org/drawingml/2006/picture">
+                  <pic:nvPicPr>
+                    <pic:cNvPr id="1" name=""/>
+                    <pic:cNvPicPr/>
+                  </pic:nvPicPr>
+                  <pic:blipFill>
+                    <a:blip r:embed="rId13"/>
+                    <a:stretch>
+                      <a:fillRect/>
+                    </a:stretch>
+                  </pic:blipFill>
+                  <pic:spPr>
+                    <a:xfrm>
+                      <a:off x="0" y="0"/>
+                      <a:ext cx="5760720" cy="3185160"/>
+                    </a:xfrm>
+                    <a:prstGeom prst="rect">
+                      <a:avLst/>
+                    </a:prstGeom>
+                  </pic:spPr>
+                </pic:pic>
+              </a:graphicData>
+            </a:graphic>
+          </wp:inline>
+        </w:drawing>
+      </w:r>
+    </w:p>
+    <w:p>
+      <w:pPr>
+        <w:rPr>
+          <w:b/>
+          <w:sz w:val="30"/>
+          <w:szCs w:val="30"/>
+        </w:rPr>
+      </w:pPr>
+      <w:r>
+        <w:rPr>
+          <w:b/>
+          <w:sz w:val="30"/>
+          <w:szCs w:val="30"/>
+        </w:rPr>
+        <w:drawing>
+          <wp:inline distT="0" distB="0" distL="0" distR="0" wp14:anchorId="16D7A747" wp14:editId="774DFCC5">
+            <wp:extent cx="5760720" cy="1842770"/>
+            <wp:effectExtent l="0" t="0" r="0" b="5080"/>
+            <wp:docPr id="11" name="Resim 11"/>
+            <wp:cNvGraphicFramePr>
+              <a:graphicFrameLocks xmlns:a="http://schemas.openxmlformats.org/drawingml/2006/main" noChangeAspect="1"/>
+            </wp:cNvGraphicFramePr>
+            <a:graphic xmlns:a="http://schemas.openxmlformats.org/drawingml/2006/main">
+              <a:graphicData uri="http://schemas.openxmlformats.org/drawingml/2006/picture">
+                <pic:pic xmlns:pic="http://schemas.openxmlformats.org/drawingml/2006/picture">
+                  <pic:nvPicPr>
+                    <pic:cNvPr id="1" name=""/>
+                    <pic:cNvPicPr/>
+                  </pic:nvPicPr>
+                  <pic:blipFill>
+                    <a:blip r:embed="rId14"/>
+                    <a:stretch>
+                      <a:fillRect/>
+                    </a:stretch>
+                  </pic:blipFill>
+                  <pic:spPr>
+                    <a:xfrm>
+                      <a:off x="0" y="0"/>
+                      <a:ext cx="5760720" cy="1842770"/>
+                    </a:xfrm>
+                    <a:prstGeom prst="rect">
+                      <a:avLst/>
+                    </a:prstGeom>
+                  </pic:spPr>
+                </pic:pic>
+              </a:graphicData>
+            </a:graphic>
+          </wp:inline>
+        </w:drawing>
+      </w:r>
+    </w:p>
+    <w:p>
+      <w:pPr>
+        <w:rPr>
+          <w:b/>
+          <w:sz w:val="30"/>
+          <w:szCs w:val="30"/>
+        </w:rPr>
+      </w:pPr>
+      <w:r>
+        <w:rPr>
+          <w:b/>
+          <w:sz w:val="30"/>
+          <w:szCs w:val="30"/>
+        </w:rPr>
+        <w:drawing>
+          <wp:inline distT="0" distB="0" distL="0" distR="0" wp14:anchorId="09EDBA95" wp14:editId="1ADF8E70">
+            <wp:extent cx="5760720" cy="520700"/>
+            <wp:effectExtent l="0" t="0" r="0" b="0"/>
+            <wp:docPr id="12" name="Resim 12"/>
+            <wp:cNvGraphicFramePr>
+              <a:graphicFrameLocks xmlns:a="http://schemas.openxmlformats.org/drawingml/2006/main" noChangeAspect="1"/>
+            </wp:cNvGraphicFramePr>
+            <a:graphic xmlns:a="http://schemas.openxmlformats.org/drawingml/2006/main">
+              <a:graphicData uri="http://schemas.openxmlformats.org/drawingml/2006/picture">
+                <pic:pic xmlns:pic="http://schemas.openxmlformats.org/drawingml/2006/picture">
+                  <pic:nvPicPr>
+                    <pic:cNvPr id="1" name=""/>
+                    <pic:cNvPicPr/>
+                  </pic:nvPicPr>
+                  <pic:blipFill>
+                    <a:blip r:embed="rId15"/>
+                    <a:stretch>
+                      <a:fillRect/>
+                    </a:stretch>
+                  </pic:blipFill>
+                  <pic:spPr>
+                    <a:xfrm>
+                      <a:off x="0" y="0"/>
+                      <a:ext cx="5760720" cy="520700"/>
+                    </a:xfrm>
+                    <a:prstGeom prst="rect">
+                      <a:avLst/>
+                    </a:prstGeom>
+                  </pic:spPr>
+                </pic:pic>
+              </a:graphicData>
+            </a:graphic>
+          </wp:inline>
+        </w:drawing>
+      </w:r>
+    </w:p>
+    <w:p>
+      <w:pPr>
+        <w:rPr>
+          <w:b/>
+          <w:sz w:val="30"/>
+          <w:szCs w:val="30"/>
+        </w:rPr>
+      </w:pPr>
       <w:bookmarkStart w:id="0" w:name="_GoBack"/>
       <w:bookmarkEnd w:id="0"/>
     </w:p>

--- a/Natural Language Processing Document/NLP.docx
+++ b/Natural Language Processing Document/NLP.docx
@@ -996,6 +996,494 @@
           </wp:inline>
         </w:drawing>
       </w:r>
+    </w:p>
+    <w:p>
+      <w:pPr>
+        <w:rPr>
+          <w:b/>
+          <w:sz w:val="30"/>
+          <w:szCs w:val="30"/>
+        </w:rPr>
+      </w:pPr>
+    </w:p>
+    <w:p>
+      <w:pPr>
+        <w:rPr>
+          <w:b/>
+          <w:sz w:val="30"/>
+          <w:szCs w:val="30"/>
+        </w:rPr>
+      </w:pPr>
+      <w:proofErr w:type="spellStart"/>
+      <w:r>
+        <w:rPr>
+          <w:b/>
+          <w:sz w:val="30"/>
+          <w:szCs w:val="30"/>
+        </w:rPr>
+        <w:t>S</w:t>
+      </w:r>
+      <w:r>
+        <w:rPr>
+          <w:b/>
+          <w:sz w:val="30"/>
+          <w:szCs w:val="30"/>
+        </w:rPr>
+        <w:t>arcasm</w:t>
+      </w:r>
+      <w:proofErr w:type="spellEnd"/>
+      <w:r>
+        <w:rPr>
+          <w:b/>
+          <w:sz w:val="30"/>
+          <w:szCs w:val="30"/>
+        </w:rPr>
+        <w:t xml:space="preserve">, </w:t>
+      </w:r>
+      <w:proofErr w:type="spellStart"/>
+      <w:r>
+        <w:rPr>
+          <w:b/>
+          <w:sz w:val="30"/>
+          <w:szCs w:val="30"/>
+        </w:rPr>
+        <w:t>really</w:t>
+      </w:r>
+      <w:proofErr w:type="spellEnd"/>
+      <w:r>
+        <w:rPr>
+          <w:b/>
+          <w:sz w:val="30"/>
+          <w:szCs w:val="30"/>
+        </w:rPr>
+        <w:t>?</w:t>
+      </w:r>
+    </w:p>
+    <w:p>
+      <w:pPr>
+        <w:rPr>
+          <w:b/>
+          <w:sz w:val="30"/>
+          <w:szCs w:val="30"/>
+        </w:rPr>
+      </w:pPr>
+      <w:r>
+        <w:rPr>
+          <w:b/>
+          <w:sz w:val="30"/>
+          <w:szCs w:val="30"/>
+        </w:rPr>
+        <w:drawing>
+          <wp:inline distT="0" distB="0" distL="0" distR="0" wp14:anchorId="7C27DAE5" wp14:editId="1BD14D5A">
+            <wp:extent cx="5760720" cy="1753870"/>
+            <wp:effectExtent l="0" t="0" r="0" b="0"/>
+            <wp:docPr id="13" name="Resim 13"/>
+            <wp:cNvGraphicFramePr>
+              <a:graphicFrameLocks xmlns:a="http://schemas.openxmlformats.org/drawingml/2006/main" noChangeAspect="1"/>
+            </wp:cNvGraphicFramePr>
+            <a:graphic xmlns:a="http://schemas.openxmlformats.org/drawingml/2006/main">
+              <a:graphicData uri="http://schemas.openxmlformats.org/drawingml/2006/picture">
+                <pic:pic xmlns:pic="http://schemas.openxmlformats.org/drawingml/2006/picture">
+                  <pic:nvPicPr>
+                    <pic:cNvPr id="1" name=""/>
+                    <pic:cNvPicPr/>
+                  </pic:nvPicPr>
+                  <pic:blipFill>
+                    <a:blip r:embed="rId16"/>
+                    <a:stretch>
+                      <a:fillRect/>
+                    </a:stretch>
+                  </pic:blipFill>
+                  <pic:spPr>
+                    <a:xfrm>
+                      <a:off x="0" y="0"/>
+                      <a:ext cx="5760720" cy="1753870"/>
+                    </a:xfrm>
+                    <a:prstGeom prst="rect">
+                      <a:avLst/>
+                    </a:prstGeom>
+                  </pic:spPr>
+                </pic:pic>
+              </a:graphicData>
+            </a:graphic>
+          </wp:inline>
+        </w:drawing>
+      </w:r>
+    </w:p>
+    <w:p>
+      <w:pPr>
+        <w:rPr>
+          <w:b/>
+          <w:sz w:val="30"/>
+          <w:szCs w:val="30"/>
+        </w:rPr>
+      </w:pPr>
+      <w:proofErr w:type="spellStart"/>
+      <w:r>
+        <w:rPr>
+          <w:b/>
+          <w:sz w:val="30"/>
+          <w:szCs w:val="30"/>
+        </w:rPr>
+        <w:lastRenderedPageBreak/>
+        <w:t>Working</w:t>
+      </w:r>
+      <w:proofErr w:type="spellEnd"/>
+      <w:r>
+        <w:rPr>
+          <w:b/>
+          <w:sz w:val="30"/>
+          <w:szCs w:val="30"/>
+        </w:rPr>
+        <w:t xml:space="preserve"> </w:t>
+      </w:r>
+      <w:proofErr w:type="spellStart"/>
+      <w:r>
+        <w:rPr>
+          <w:b/>
+          <w:sz w:val="30"/>
+          <w:szCs w:val="30"/>
+        </w:rPr>
+        <w:t>with</w:t>
+      </w:r>
+      <w:proofErr w:type="spellEnd"/>
+      <w:r>
+        <w:rPr>
+          <w:b/>
+          <w:sz w:val="30"/>
+          <w:szCs w:val="30"/>
+        </w:rPr>
+        <w:t xml:space="preserve"> </w:t>
+      </w:r>
+      <w:proofErr w:type="spellStart"/>
+      <w:r>
+        <w:rPr>
+          <w:b/>
+          <w:sz w:val="30"/>
+          <w:szCs w:val="30"/>
+        </w:rPr>
+        <w:t>the</w:t>
+      </w:r>
+      <w:proofErr w:type="spellEnd"/>
+      <w:r>
+        <w:rPr>
+          <w:b/>
+          <w:sz w:val="30"/>
+          <w:szCs w:val="30"/>
+        </w:rPr>
+        <w:t xml:space="preserve"> </w:t>
+      </w:r>
+      <w:proofErr w:type="spellStart"/>
+      <w:r>
+        <w:rPr>
+          <w:b/>
+          <w:sz w:val="30"/>
+          <w:szCs w:val="30"/>
+        </w:rPr>
+        <w:t>Tokenizer</w:t>
+      </w:r>
+      <w:proofErr w:type="spellEnd"/>
+    </w:p>
+    <w:p>
+      <w:pPr>
+        <w:rPr>
+          <w:b/>
+          <w:sz w:val="30"/>
+          <w:szCs w:val="30"/>
+        </w:rPr>
+      </w:pPr>
+      <w:r>
+        <w:rPr>
+          <w:b/>
+          <w:sz w:val="30"/>
+          <w:szCs w:val="30"/>
+        </w:rPr>
+        <w:drawing>
+          <wp:inline distT="0" distB="0" distL="0" distR="0" wp14:anchorId="79FAF6ED" wp14:editId="698732B2">
+            <wp:extent cx="5760720" cy="1613535"/>
+            <wp:effectExtent l="0" t="0" r="0" b="5715"/>
+            <wp:docPr id="14" name="Resim 14"/>
+            <wp:cNvGraphicFramePr>
+              <a:graphicFrameLocks xmlns:a="http://schemas.openxmlformats.org/drawingml/2006/main" noChangeAspect="1"/>
+            </wp:cNvGraphicFramePr>
+            <a:graphic xmlns:a="http://schemas.openxmlformats.org/drawingml/2006/main">
+              <a:graphicData uri="http://schemas.openxmlformats.org/drawingml/2006/picture">
+                <pic:pic xmlns:pic="http://schemas.openxmlformats.org/drawingml/2006/picture">
+                  <pic:nvPicPr>
+                    <pic:cNvPr id="1" name=""/>
+                    <pic:cNvPicPr/>
+                  </pic:nvPicPr>
+                  <pic:blipFill>
+                    <a:blip r:embed="rId17"/>
+                    <a:stretch>
+                      <a:fillRect/>
+                    </a:stretch>
+                  </pic:blipFill>
+                  <pic:spPr>
+                    <a:xfrm>
+                      <a:off x="0" y="0"/>
+                      <a:ext cx="5760720" cy="1613535"/>
+                    </a:xfrm>
+                    <a:prstGeom prst="rect">
+                      <a:avLst/>
+                    </a:prstGeom>
+                  </pic:spPr>
+                </pic:pic>
+              </a:graphicData>
+            </a:graphic>
+          </wp:inline>
+        </w:drawing>
+      </w:r>
+    </w:p>
+    <w:p>
+      <w:pPr>
+        <w:rPr>
+          <w:b/>
+          <w:sz w:val="30"/>
+          <w:szCs w:val="30"/>
+        </w:rPr>
+      </w:pPr>
+      <w:r>
+        <w:rPr>
+          <w:b/>
+          <w:sz w:val="30"/>
+          <w:szCs w:val="30"/>
+        </w:rPr>
+        <w:drawing>
+          <wp:inline distT="0" distB="0" distL="0" distR="0" wp14:anchorId="32459C98" wp14:editId="7F0EAA62">
+            <wp:extent cx="5760720" cy="511810"/>
+            <wp:effectExtent l="0" t="0" r="0" b="2540"/>
+            <wp:docPr id="15" name="Resim 15"/>
+            <wp:cNvGraphicFramePr>
+              <a:graphicFrameLocks xmlns:a="http://schemas.openxmlformats.org/drawingml/2006/main" noChangeAspect="1"/>
+            </wp:cNvGraphicFramePr>
+            <a:graphic xmlns:a="http://schemas.openxmlformats.org/drawingml/2006/main">
+              <a:graphicData uri="http://schemas.openxmlformats.org/drawingml/2006/picture">
+                <pic:pic xmlns:pic="http://schemas.openxmlformats.org/drawingml/2006/picture">
+                  <pic:nvPicPr>
+                    <pic:cNvPr id="1" name=""/>
+                    <pic:cNvPicPr/>
+                  </pic:nvPicPr>
+                  <pic:blipFill>
+                    <a:blip r:embed="rId18"/>
+                    <a:stretch>
+                      <a:fillRect/>
+                    </a:stretch>
+                  </pic:blipFill>
+                  <pic:spPr>
+                    <a:xfrm>
+                      <a:off x="0" y="0"/>
+                      <a:ext cx="5760720" cy="511810"/>
+                    </a:xfrm>
+                    <a:prstGeom prst="rect">
+                      <a:avLst/>
+                    </a:prstGeom>
+                  </pic:spPr>
+                </pic:pic>
+              </a:graphicData>
+            </a:graphic>
+          </wp:inline>
+        </w:drawing>
+      </w:r>
+    </w:p>
+    <w:p>
+      <w:pPr>
+        <w:rPr>
+          <w:b/>
+          <w:sz w:val="30"/>
+          <w:szCs w:val="30"/>
+        </w:rPr>
+      </w:pPr>
+      <w:r>
+        <w:rPr>
+          <w:b/>
+          <w:sz w:val="30"/>
+          <w:szCs w:val="30"/>
+        </w:rPr>
+        <w:drawing>
+          <wp:anchor distT="0" distB="0" distL="114300" distR="114300" simplePos="0" relativeHeight="251658240" behindDoc="1" locked="0" layoutInCell="1" allowOverlap="1" wp14:anchorId="11981ACB" wp14:editId="1348987E">
+            <wp:simplePos x="0" y="0"/>
+            <wp:positionH relativeFrom="column">
+              <wp:posOffset>-1905</wp:posOffset>
+            </wp:positionH>
+            <wp:positionV relativeFrom="paragraph">
+              <wp:posOffset>1168400</wp:posOffset>
+            </wp:positionV>
+            <wp:extent cx="2583815" cy="3457575"/>
+            <wp:effectExtent l="0" t="0" r="6985" b="9525"/>
+            <wp:wrapTight wrapText="bothSides">
+              <wp:wrapPolygon edited="0">
+                <wp:start x="0" y="0"/>
+                <wp:lineTo x="0" y="21540"/>
+                <wp:lineTo x="21499" y="21540"/>
+                <wp:lineTo x="21499" y="0"/>
+                <wp:lineTo x="0" y="0"/>
+              </wp:wrapPolygon>
+            </wp:wrapTight>
+            <wp:docPr id="17" name="Resim 17"/>
+            <wp:cNvGraphicFramePr>
+              <a:graphicFrameLocks xmlns:a="http://schemas.openxmlformats.org/drawingml/2006/main" noChangeAspect="1"/>
+            </wp:cNvGraphicFramePr>
+            <a:graphic xmlns:a="http://schemas.openxmlformats.org/drawingml/2006/main">
+              <a:graphicData uri="http://schemas.openxmlformats.org/drawingml/2006/picture">
+                <pic:pic xmlns:pic="http://schemas.openxmlformats.org/drawingml/2006/picture">
+                  <pic:nvPicPr>
+                    <pic:cNvPr id="1" name=""/>
+                    <pic:cNvPicPr/>
+                  </pic:nvPicPr>
+                  <pic:blipFill>
+                    <a:blip r:embed="rId19">
+                      <a:extLst>
+                        <a:ext uri="{28A0092B-C50C-407E-A947-70E740481C1C}">
+                          <a14:useLocalDpi xmlns:a14="http://schemas.microsoft.com/office/drawing/2010/main" val="0"/>
+                        </a:ext>
+                      </a:extLst>
+                    </a:blip>
+                    <a:stretch>
+                      <a:fillRect/>
+                    </a:stretch>
+                  </pic:blipFill>
+                  <pic:spPr>
+                    <a:xfrm>
+                      <a:off x="0" y="0"/>
+                      <a:ext cx="2583815" cy="3457575"/>
+                    </a:xfrm>
+                    <a:prstGeom prst="rect">
+                      <a:avLst/>
+                    </a:prstGeom>
+                  </pic:spPr>
+                </pic:pic>
+              </a:graphicData>
+            </a:graphic>
+            <wp14:sizeRelH relativeFrom="margin">
+              <wp14:pctWidth>0</wp14:pctWidth>
+            </wp14:sizeRelH>
+            <wp14:sizeRelV relativeFrom="margin">
+              <wp14:pctHeight>0</wp14:pctHeight>
+            </wp14:sizeRelV>
+          </wp:anchor>
+        </w:drawing>
+      </w:r>
+      <w:r>
+        <w:rPr>
+          <w:b/>
+          <w:sz w:val="30"/>
+          <w:szCs w:val="30"/>
+        </w:rPr>
+        <w:drawing>
+          <wp:inline distT="0" distB="0" distL="0" distR="0" wp14:anchorId="2D5ED95E" wp14:editId="2AC5BED8">
+            <wp:extent cx="5760720" cy="1042670"/>
+            <wp:effectExtent l="0" t="0" r="0" b="5080"/>
+            <wp:docPr id="16" name="Resim 16"/>
+            <wp:cNvGraphicFramePr>
+              <a:graphicFrameLocks xmlns:a="http://schemas.openxmlformats.org/drawingml/2006/main" noChangeAspect="1"/>
+            </wp:cNvGraphicFramePr>
+            <a:graphic xmlns:a="http://schemas.openxmlformats.org/drawingml/2006/main">
+              <a:graphicData uri="http://schemas.openxmlformats.org/drawingml/2006/picture">
+                <pic:pic xmlns:pic="http://schemas.openxmlformats.org/drawingml/2006/picture">
+                  <pic:nvPicPr>
+                    <pic:cNvPr id="1" name=""/>
+                    <pic:cNvPicPr/>
+                  </pic:nvPicPr>
+                  <pic:blipFill>
+                    <a:blip r:embed="rId20"/>
+                    <a:stretch>
+                      <a:fillRect/>
+                    </a:stretch>
+                  </pic:blipFill>
+                  <pic:spPr>
+                    <a:xfrm>
+                      <a:off x="0" y="0"/>
+                      <a:ext cx="5760720" cy="1042670"/>
+                    </a:xfrm>
+                    <a:prstGeom prst="rect">
+                      <a:avLst/>
+                    </a:prstGeom>
+                  </pic:spPr>
+                </pic:pic>
+              </a:graphicData>
+            </a:graphic>
+          </wp:inline>
+        </w:drawing>
+      </w:r>
+    </w:p>
+    <w:p>
+      <w:pPr>
+        <w:rPr>
+          <w:b/>
+          <w:sz w:val="30"/>
+          <w:szCs w:val="30"/>
+        </w:rPr>
+      </w:pPr>
+      <w:r>
+        <w:rPr>
+          <w:b/>
+          <w:sz w:val="30"/>
+          <w:szCs w:val="30"/>
+        </w:rPr>
+        <w:drawing>
+          <wp:inline distT="0" distB="0" distL="0" distR="0" wp14:anchorId="056155CC" wp14:editId="7A8CC6D0">
+            <wp:extent cx="2957885" cy="3675380"/>
+            <wp:effectExtent l="0" t="0" r="0" b="1270"/>
+            <wp:docPr id="18" name="Resim 18"/>
+            <wp:cNvGraphicFramePr>
+              <a:graphicFrameLocks xmlns:a="http://schemas.openxmlformats.org/drawingml/2006/main" noChangeAspect="1"/>
+            </wp:cNvGraphicFramePr>
+            <a:graphic xmlns:a="http://schemas.openxmlformats.org/drawingml/2006/main">
+              <a:graphicData uri="http://schemas.openxmlformats.org/drawingml/2006/picture">
+                <pic:pic xmlns:pic="http://schemas.openxmlformats.org/drawingml/2006/picture">
+                  <pic:nvPicPr>
+                    <pic:cNvPr id="1" name=""/>
+                    <pic:cNvPicPr/>
+                  </pic:nvPicPr>
+                  <pic:blipFill>
+                    <a:blip r:embed="rId21"/>
+                    <a:stretch>
+                      <a:fillRect/>
+                    </a:stretch>
+                  </pic:blipFill>
+                  <pic:spPr>
+                    <a:xfrm>
+                      <a:off x="0" y="0"/>
+                      <a:ext cx="2976892" cy="3698998"/>
+                    </a:xfrm>
+                    <a:prstGeom prst="rect">
+                      <a:avLst/>
+                    </a:prstGeom>
+                  </pic:spPr>
+                </pic:pic>
+              </a:graphicData>
+            </a:graphic>
+          </wp:inline>
+        </w:drawing>
+      </w:r>
+    </w:p>
+    <w:p>
+      <w:pPr>
+        <w:rPr>
+          <w:b/>
+          <w:sz w:val="30"/>
+          <w:szCs w:val="30"/>
+        </w:rPr>
+      </w:pPr>
+    </w:p>
+    <w:p>
+      <w:pPr>
+        <w:rPr>
+          <w:b/>
+          <w:sz w:val="30"/>
+          <w:szCs w:val="30"/>
+        </w:rPr>
+      </w:pPr>
+    </w:p>
+    <w:p>
+      <w:pPr>
+        <w:rPr>
+          <w:b/>
+          <w:sz w:val="30"/>
+          <w:szCs w:val="30"/>
+        </w:rPr>
+      </w:pPr>
     </w:p>
     <w:p>
       <w:pPr>
